--- a/UNC_NLP_Syllabus_draft.docx
+++ b/UNC_NLP_Syllabus_draft.docx
@@ -24,10 +24,10 @@
         </w:tabs>
       </w:pPr>
       <w:r>
-        <w:t xml:space="preserve">University of </w:t>
-      </w:r>
-      <w:r>
-        <w:t>North Carolina Summer 2023</w:t>
+        <w:t>ICPSR Summer</w:t>
+      </w:r>
+      <w:r>
+        <w:t xml:space="preserve"> 2023</w:t>
       </w:r>
     </w:p>
     <w:p>
@@ -84,22 +84,6 @@
       </w:r>
       <w:r>
         <w:t xml:space="preserve">pm </w:t>
-      </w:r>
-      <w:r>
-        <w:t>EST (tentative 25 contact hrs; needs verification)</w:t>
-      </w:r>
-    </w:p>
-    <w:p>
-      <w:pPr>
-        <w:tabs>
-          <w:tab w:val="left" w:pos="1067"/>
-        </w:tabs>
-      </w:pPr>
-      <w:r>
-        <w:t xml:space="preserve">Building: </w:t>
-      </w:r>
-      <w:r>
-        <w:t>TBD</w:t>
       </w:r>
     </w:p>
     <w:p>
@@ -133,7 +117,19 @@
           <w:rPr>
             <w:rStyle w:val="Hyperlink"/>
           </w:rPr>
-          <w:t>edwardkwartler@fas.harvard.edu</w:t>
+          <w:t>edwardkw</w:t>
+        </w:r>
+        <w:r>
+          <w:rPr>
+            <w:rStyle w:val="Hyperlink"/>
+          </w:rPr>
+          <w:t>a</w:t>
+        </w:r>
+        <w:r>
+          <w:rPr>
+            <w:rStyle w:val="Hyperlink"/>
+          </w:rPr>
+          <w:t>rtler@fas.harvard.edu</w:t>
         </w:r>
       </w:hyperlink>
     </w:p>
@@ -196,7 +192,7 @@
           <w:rPr>
             <w:rStyle w:val="Hyperlink"/>
           </w:rPr>
-          <w:t>https://github.com/kwartler/UNC_summer2023/tree/main</w:t>
+          <w:t>https://github.com/kwartler/UNC_summer2023</w:t>
         </w:r>
       </w:hyperlink>
     </w:p>
@@ -230,13 +226,84 @@
         <w:tabs>
           <w:tab w:val="left" w:pos="1067"/>
         </w:tabs>
-      </w:pPr>
-      <w:r>
-        <w:t>URL</w:t>
-      </w:r>
-      <w:r>
-        <w:t xml:space="preserve"> TBD</w:t>
-      </w:r>
+        <w:rPr>
+          <w:rFonts w:ascii="Open Sans" w:hAnsi="Open Sans" w:cs="Open Sans"/>
+          <w:color w:val="232333"/>
+          <w:sz w:val="21"/>
+          <w:szCs w:val="21"/>
+          <w:shd w:val="clear" w:color="auto" w:fill="FFFFFF"/>
+        </w:rPr>
+      </w:pPr>
+      <w:r>
+        <w:rPr>
+          <w:rFonts w:ascii="Open Sans" w:hAnsi="Open Sans" w:cs="Open Sans"/>
+          <w:color w:val="232333"/>
+          <w:sz w:val="21"/>
+          <w:szCs w:val="21"/>
+          <w:shd w:val="clear" w:color="auto" w:fill="FFFFFF"/>
+        </w:rPr>
+        <w:t>Dailly Meeting</w:t>
+      </w:r>
+      <w:r>
+        <w:rPr>
+          <w:rFonts w:ascii="Open Sans" w:hAnsi="Open Sans" w:cs="Open Sans"/>
+          <w:color w:val="232333"/>
+          <w:sz w:val="21"/>
+          <w:szCs w:val="21"/>
+          <w:shd w:val="clear" w:color="auto" w:fill="FFFFFF"/>
+        </w:rPr>
+        <w:t xml:space="preserve"> URL: </w:t>
+      </w:r>
+      <w:hyperlink r:id="rId7" w:tgtFrame="_blank" w:history="1">
+        <w:r>
+          <w:rPr>
+            <w:rFonts w:cstheme="minorHAnsi"/>
+            <w:color w:val="0E71EB"/>
+            <w:u w:val="single"/>
+            <w:shd w:val="clear" w:color="auto" w:fill="FFFFFF"/>
+          </w:rPr>
+          <w:t>https://umich.zoom.us/j/94317722527</w:t>
+        </w:r>
+      </w:hyperlink>
+    </w:p>
+    <w:p>
+      <w:pPr>
+        <w:tabs>
+          <w:tab w:val="left" w:pos="1067"/>
+        </w:tabs>
+        <w:rPr>
+          <w:color w:val="0E71EB"/>
+          <w:u w:val="single"/>
+        </w:rPr>
+      </w:pPr>
+      <w:r>
+        <w:rPr>
+          <w:rFonts w:ascii="Open Sans" w:hAnsi="Open Sans" w:cs="Open Sans"/>
+          <w:color w:val="232333"/>
+          <w:sz w:val="21"/>
+          <w:szCs w:val="21"/>
+          <w:shd w:val="clear" w:color="auto" w:fill="FFFFFF"/>
+        </w:rPr>
+        <w:t xml:space="preserve">Optional Lab URL:  </w:t>
+      </w:r>
+      <w:r>
+        <w:rPr>
+          <w:rFonts w:ascii="Open Sans" w:hAnsi="Open Sans" w:cs="Open Sans"/>
+          <w:color w:val="232333"/>
+          <w:sz w:val="21"/>
+          <w:szCs w:val="21"/>
+          <w:shd w:val="clear" w:color="auto" w:fill="FFFFFF"/>
+        </w:rPr>
+        <w:t> </w:t>
+      </w:r>
+      <w:hyperlink r:id="rId8" w:tgtFrame="_blank" w:history="1">
+        <w:r>
+          <w:rPr>
+            <w:color w:val="0E71EB"/>
+          </w:rPr>
+          <w:t>https://umich.zoom.us/j/91347402026</w:t>
+        </w:r>
+      </w:hyperlink>
     </w:p>
     <w:p>
       <w:pPr>
@@ -3896,6 +3963,11 @@
       <w:u w:val="single"/>
     </w:rPr>
   </w:style>
+  <w:style w:type="character" w:customStyle="1" w:styleId="meeting-start">
+    <w:name w:val="meeting-start"/>
+    <w:basedOn w:val="DefaultParagraphFont"/>
+    <w:rsid w:val="005935F3"/>
+  </w:style>
 </w:styles>
 </file>
 

--- a/UNC_NLP_Syllabus_draft.docx
+++ b/UNC_NLP_Syllabus_draft.docx
@@ -117,19 +117,7 @@
           <w:rPr>
             <w:rStyle w:val="Hyperlink"/>
           </w:rPr>
-          <w:t>edwardkw</w:t>
-        </w:r>
-        <w:r>
-          <w:rPr>
-            <w:rStyle w:val="Hyperlink"/>
-          </w:rPr>
-          <w:t>a</w:t>
-        </w:r>
-        <w:r>
-          <w:rPr>
-            <w:rStyle w:val="Hyperlink"/>
-          </w:rPr>
-          <w:t>rtler@fas.harvard.edu</w:t>
+          <w:t>edwardkwartler@fas.harvard.edu</w:t>
         </w:r>
       </w:hyperlink>
     </w:p>
@@ -242,7 +230,17 @@
           <w:szCs w:val="21"/>
           <w:shd w:val="clear" w:color="auto" w:fill="FFFFFF"/>
         </w:rPr>
-        <w:t>Dailly Meeting</w:t>
+        <w:t>First</w:t>
+      </w:r>
+      <w:r>
+        <w:rPr>
+          <w:rFonts w:ascii="Open Sans" w:hAnsi="Open Sans" w:cs="Open Sans"/>
+          <w:color w:val="232333"/>
+          <w:sz w:val="21"/>
+          <w:szCs w:val="21"/>
+          <w:shd w:val="clear" w:color="auto" w:fill="FFFFFF"/>
+        </w:rPr>
+        <w:t xml:space="preserve"> Meeting</w:t>
       </w:r>
       <w:r>
         <w:rPr>
@@ -284,17 +282,7 @@
           <w:szCs w:val="21"/>
           <w:shd w:val="clear" w:color="auto" w:fill="FFFFFF"/>
         </w:rPr>
-        <w:t xml:space="preserve">Optional Lab URL:  </w:t>
-      </w:r>
-      <w:r>
-        <w:rPr>
-          <w:rFonts w:ascii="Open Sans" w:hAnsi="Open Sans" w:cs="Open Sans"/>
-          <w:color w:val="232333"/>
-          <w:sz w:val="21"/>
-          <w:szCs w:val="21"/>
-          <w:shd w:val="clear" w:color="auto" w:fill="FFFFFF"/>
-        </w:rPr>
-        <w:t> </w:t>
+        <w:t>Optional Lab URL:   </w:t>
       </w:r>
       <w:hyperlink r:id="rId8" w:tgtFrame="_blank" w:history="1">
         <w:r>
